--- a/docs/fiche_pheno_ver.docx
+++ b/docs/fiche_pheno_ver.docx
@@ -51,13 +51,13 @@
         <w:pStyle w:val="Date"/>
       </w:pPr>
       <w:r>
-        <w:t xml:space="preserve">26</w:t>
+        <w:t xml:space="preserve">4</w:t>
       </w:r>
       <w:r>
         <w:t xml:space="preserve"> </w:t>
       </w:r>
       <w:r>
-        <w:t xml:space="preserve">mai</w:t>
+        <w:t xml:space="preserve">juin</w:t>
       </w:r>
       <w:r>
         <w:t xml:space="preserve"> </w:t>
@@ -165,7 +165,7 @@
                     <a:graphicData uri="http://schemas.openxmlformats.org/drawingml/2006/picture">
                       <pic:pic>
                         <pic:nvPicPr>
-                          <pic:cNvPr descr="C:\Program Files\RStudio\resources\app\bin\quarto\share\formats\docx\warning.png" id="23" name="Picture"/>
+                          <pic:cNvPr descr="C:\PROGRA~1\RStudio\RESOUR~1\app\bin\quarto\share\formats\docx\warning.png" id="23" name="Picture"/>
                           <pic:cNvPicPr>
                             <a:picLocks noChangeArrowheads="1" noChangeAspect="1"/>
                           </pic:cNvPicPr>
@@ -251,13 +251,13 @@
       </w:r>
     </w:p>
     <w:bookmarkEnd w:id="24"/>
-    <w:bookmarkStart w:id="37" w:name="réalisation-de-la-mesure-sur-le-terrain"/>
+    <w:bookmarkStart w:id="43" w:name="sur-le-terrain"/>
     <w:p>
       <w:pPr>
         <w:pStyle w:val="Titre1"/>
       </w:pPr>
       <w:r>
-        <w:t xml:space="preserve">Réalisation de la mesure sur le terrain</w:t>
+        <w:t xml:space="preserve">Sur le terrain</w:t>
       </w:r>
     </w:p>
     <w:bookmarkStart w:id="28" w:name="échantillonnage"/>
@@ -376,7 +376,7 @@
     </w:p>
     <w:bookmarkEnd w:id="27"/>
     <w:bookmarkEnd w:id="28"/>
-    <w:bookmarkStart w:id="36" w:name="mesure"/>
+    <w:bookmarkStart w:id="42" w:name="mesure"/>
     <w:p>
       <w:pPr>
         <w:pStyle w:val="Titre2"/>
@@ -385,7 +385,7 @@
         <w:t xml:space="preserve">Mesure</w:t>
       </w:r>
     </w:p>
-    <w:bookmarkStart w:id="32" w:name="réalisation"/>
+    <w:bookmarkStart w:id="38" w:name="réalisation"/>
     <w:p>
       <w:pPr>
         <w:pStyle w:val="Titre3"/>
@@ -397,6 +397,46 @@
     <w:p>
       <w:pPr>
         <w:pStyle w:val="FirstParagraph"/>
+      </w:pPr>
+      <w:r>
+        <w:t xml:space="preserve">L’échelle BBCH de la vigne</w:t>
+      </w:r>
+      <w:r>
+        <w:rPr>
+          <w:rStyle w:val="FootnoteReference"/>
+        </w:rPr>
+        <w:footnoteReference w:id="29"/>
+      </w:r>
+      <w:r>
+        <w:t xml:space="preserve"> </w:t>
+      </w:r>
+      <w:r>
+        <w:t xml:space="preserve">est l’échelle de référence à utiliser</w:t>
+      </w:r>
+      <w:r>
+        <w:t xml:space="preserve"> </w:t>
+      </w:r>
+      <w:r>
+        <w:t xml:space="preserve">[2]</w:t>
+      </w:r>
+      <w:r>
+        <w:t xml:space="preserve">. Le stade mi-véraison est représenté par le stade (</w:t>
+      </w:r>
+      <w:hyperlink r:id="rId31">
+        <w:r>
+          <w:rPr>
+            <w:rStyle w:val="Hyperlink"/>
+          </w:rPr>
+          <w:t xml:space="preserve">BBCH85</w:t>
+        </w:r>
+      </w:hyperlink>
+      <w:r>
+        <w:t xml:space="preserve">).</w:t>
+      </w:r>
+    </w:p>
+    <w:p>
+      <w:pPr>
+        <w:pStyle w:val="Corpsdetexte"/>
       </w:pPr>
       <w:r>
         <w:t xml:space="preserve">L’évaluation se fait par palpation à l’aveugle d’au moins 50 baies</w:t>
@@ -413,6 +453,67 @@
       </w:r>
       <w:r>
         <w:t xml:space="preserve">, ou au laboratoire après prélèvement aléatoire, en alternant les faces de rang observées.</w:t>
+      </w:r>
+    </w:p>
+    <w:p>
+      <w:pPr>
+        <w:pStyle w:val="CaptionedFigure"/>
+      </w:pPr>
+      <w:r>
+        <w:drawing>
+          <wp:inline>
+            <wp:extent cx="6400800" cy="2552343"/>
+            <wp:effectExtent b="0" l="0" r="0" t="0"/>
+            <wp:docPr descr="Evolution phénologique lors de la véraison [1]" title="" id="33" name="Picture"/>
+            <a:graphic>
+              <a:graphicData uri="http://schemas.openxmlformats.org/drawingml/2006/picture">
+                <pic:pic>
+                  <pic:nvPicPr>
+                    <pic:cNvPr descr="images/pheno_ver.png" id="34" name="Picture"/>
+                    <pic:cNvPicPr>
+                      <a:picLocks noChangeArrowheads="1" noChangeAspect="1"/>
+                    </pic:cNvPicPr>
+                  </pic:nvPicPr>
+                  <pic:blipFill>
+                    <a:blip r:embed="rId32"/>
+                    <a:stretch>
+                      <a:fillRect/>
+                    </a:stretch>
+                  </pic:blipFill>
+                  <pic:spPr bwMode="auto">
+                    <a:xfrm>
+                      <a:off x="0" y="0"/>
+                      <a:ext cx="6400800" cy="2552343"/>
+                    </a:xfrm>
+                    <a:prstGeom prst="rect">
+                      <a:avLst/>
+                    </a:prstGeom>
+                    <a:noFill/>
+                    <a:ln w="9525">
+                      <a:noFill/>
+                      <a:headEnd/>
+                      <a:tailEnd/>
+                    </a:ln>
+                  </pic:spPr>
+                </pic:pic>
+              </a:graphicData>
+            </a:graphic>
+          </wp:inline>
+        </w:drawing>
+      </w:r>
+    </w:p>
+    <w:p>
+      <w:pPr>
+        <w:pStyle w:val="ImageCaption"/>
+      </w:pPr>
+      <w:r>
+        <w:t xml:space="preserve">Evolution phénologique lors de la véraison</w:t>
+      </w:r>
+      <w:r>
+        <w:t xml:space="preserve"> </w:t>
+      </w:r>
+      <w:r>
+        <w:t xml:space="preserve">[1]</w:t>
       </w:r>
     </w:p>
     <w:tbl>
@@ -457,18 +558,18 @@
                 <wp:inline>
                   <wp:extent cx="152400" cy="152400"/>
                   <wp:effectExtent b="0" l="0" r="0" t="0"/>
-                  <wp:docPr descr="" title="" id="30" name="Picture"/>
+                  <wp:docPr descr="" title="" id="36" name="Picture"/>
                   <a:graphic>
                     <a:graphicData uri="http://schemas.openxmlformats.org/drawingml/2006/picture">
                       <pic:pic>
                         <pic:nvPicPr>
-                          <pic:cNvPr descr="C:\Program Files\RStudio\resources\app\bin\quarto\share\formats\docx\note.png" id="31" name="Picture"/>
+                          <pic:cNvPr descr="C:\PROGRA~1\RStudio\RESOUR~1\app\bin\quarto\share\formats\docx\note.png" id="37" name="Picture"/>
                           <pic:cNvPicPr>
                             <a:picLocks noChangeArrowheads="1" noChangeAspect="1"/>
                           </pic:cNvPicPr>
                         </pic:nvPicPr>
                         <pic:blipFill>
-                          <a:blip r:embed="rId29"/>
+                          <a:blip r:embed="rId35"/>
                           <a:stretch>
                             <a:fillRect/>
                           </a:stretch>
@@ -558,8 +659,8 @@
         </w:tc>
       </w:tr>
     </w:tbl>
-    <w:bookmarkEnd w:id="32"/>
-    <w:bookmarkStart w:id="33" w:name="outils"/>
+    <w:bookmarkEnd w:id="38"/>
+    <w:bookmarkStart w:id="39" w:name="outils"/>
     <w:p>
       <w:pPr>
         <w:pStyle w:val="Titre3"/>
@@ -576,8 +677,8 @@
         <w:t xml:space="preserve">Pas d’outils disponibles.</w:t>
       </w:r>
     </w:p>
-    <w:bookmarkEnd w:id="33"/>
-    <w:bookmarkStart w:id="34" w:name="période-de-mesure"/>
+    <w:bookmarkEnd w:id="39"/>
+    <w:bookmarkStart w:id="40" w:name="période-de-mesure"/>
     <w:p>
       <w:pPr>
         <w:pStyle w:val="Titre3"/>
@@ -612,8 +713,8 @@
         <w:t xml:space="preserve">d’encadrer la date à laquelle 50% des organes ont atteint le stade à observer.</w:t>
       </w:r>
     </w:p>
-    <w:bookmarkEnd w:id="34"/>
-    <w:bookmarkStart w:id="35" w:name="aspects-pratiques"/>
+    <w:bookmarkEnd w:id="40"/>
+    <w:bookmarkStart w:id="41" w:name="aspects-pratiques"/>
     <w:p>
       <w:pPr>
         <w:pStyle w:val="Titre3"/>
@@ -635,10 +736,10 @@
         <w:br w:type="page"/>
       </w:r>
     </w:p>
-    <w:bookmarkEnd w:id="35"/>
-    <w:bookmarkEnd w:id="36"/>
-    <w:bookmarkEnd w:id="37"/>
-    <w:bookmarkStart w:id="49" w:name="traitement-des-résultats"/>
+    <w:bookmarkEnd w:id="41"/>
+    <w:bookmarkEnd w:id="42"/>
+    <w:bookmarkEnd w:id="43"/>
+    <w:bookmarkStart w:id="55" w:name="traitement-des-résultats"/>
     <w:p>
       <w:pPr>
         <w:pStyle w:val="Titre1"/>
@@ -647,7 +748,7 @@
         <w:t xml:space="preserve">Traitement des résultats</w:t>
       </w:r>
     </w:p>
-    <w:bookmarkStart w:id="47" w:name="définition-des-variables1"/>
+    <w:bookmarkStart w:id="53" w:name="définition-des-variables2"/>
     <w:p>
       <w:pPr>
         <w:pStyle w:val="Titre2"/>
@@ -659,7 +760,7 @@
         <w:rPr>
           <w:rStyle w:val="FootnoteReference"/>
         </w:rPr>
-        <w:footnoteReference w:id="38"/>
+        <w:footnoteReference w:id="44"/>
       </w:r>
     </w:p>
     <w:p>
@@ -684,7 +785,7 @@
       <w:r>
         <w:t xml:space="preserve">le pourcentage de baies molles (</w:t>
       </w:r>
-      <w:hyperlink r:id="rId40">
+      <w:hyperlink r:id="rId46">
         <w:r>
           <w:rPr>
             <w:rStyle w:val="Hyperlink"/>
@@ -707,7 +808,7 @@
       <w:r>
         <w:t xml:space="preserve">le pourcentage de baies colorées (</w:t>
       </w:r>
-      <w:hyperlink r:id="rId41">
+      <w:hyperlink r:id="rId47">
         <w:r>
           <w:rPr>
             <w:rStyle w:val="Hyperlink"/>
@@ -750,7 +851,7 @@
       <w:r>
         <w:t xml:space="preserve">La date de mi-véraison est la date calendaire où le seuil de 50% de baies molles est atteint (</w:t>
       </w:r>
-      <w:hyperlink r:id="rId42">
+      <w:hyperlink r:id="rId48">
         <w:r>
           <w:rPr>
             <w:rStyle w:val="Hyperlink"/>
@@ -771,18 +872,18 @@
           <wp:inline>
             <wp:extent cx="4600575" cy="2901049"/>
             <wp:effectExtent b="0" l="0" r="0" t="0"/>
-            <wp:docPr descr="Exemple d’interpolation entre observations" title="" id="44" name="Picture"/>
+            <wp:docPr descr="Exemple d’interpolation entre observations" title="" id="50" name="Picture"/>
             <a:graphic>
               <a:graphicData uri="http://schemas.openxmlformats.org/drawingml/2006/picture">
                 <pic:pic>
                   <pic:nvPicPr>
-                    <pic:cNvPr descr="images/pheno_interpolation.jpg" id="45" name="Picture"/>
+                    <pic:cNvPr descr="images/pheno_interpolation.jpg" id="51" name="Picture"/>
                     <pic:cNvPicPr>
                       <a:picLocks noChangeArrowheads="1" noChangeAspect="1"/>
                     </pic:cNvPicPr>
                   </pic:nvPicPr>
                   <pic:blipFill>
-                    <a:blip r:embed="rId43"/>
+                    <a:blip r:embed="rId49"/>
                     <a:stretch>
                       <a:fillRect/>
                     </a:stretch>
@@ -828,7 +929,7 @@
       <w:r>
         <w:t xml:space="preserve">Pour les comparaisons inter-annuelles, la date calendaire de mi-véraison peut être exprimée en nombre de jours depuis le début de l’année (</w:t>
       </w:r>
-      <w:hyperlink r:id="rId46">
+      <w:hyperlink r:id="rId52">
         <w:r>
           <w:rPr>
             <w:rStyle w:val="Hyperlink"/>
@@ -848,8 +949,8 @@
         <w:t xml:space="preserve">Par exemple, le 7 août 2024 est le jour 220 de l’année.</w:t>
       </w:r>
     </w:p>
-    <w:bookmarkEnd w:id="47"/>
-    <w:bookmarkStart w:id="48" w:name="interprétation-des-résultats"/>
+    <w:bookmarkEnd w:id="53"/>
+    <w:bookmarkStart w:id="54" w:name="interprétation-des-résultats"/>
     <w:p>
       <w:pPr>
         <w:pStyle w:val="Titre2"/>
@@ -866,9 +967,9 @@
         <w:t xml:space="preserve">La véraison marque le début de la maturation du raisin et constitue un stade phénologique essentiel pour déterminer la précocité de la parcelle.</w:t>
       </w:r>
     </w:p>
-    <w:bookmarkEnd w:id="48"/>
-    <w:bookmarkEnd w:id="49"/>
-    <w:bookmarkStart w:id="62" w:name="compléments-dinformation"/>
+    <w:bookmarkEnd w:id="54"/>
+    <w:bookmarkEnd w:id="55"/>
+    <w:bookmarkStart w:id="68" w:name="compléments-dinformation"/>
     <w:p>
       <w:pPr>
         <w:pStyle w:val="Titre1"/>
@@ -877,7 +978,7 @@
         <w:t xml:space="preserve">Compléments d’information</w:t>
       </w:r>
     </w:p>
-    <w:bookmarkStart w:id="53" w:name="ressources-complémentaires"/>
+    <w:bookmarkStart w:id="59" w:name="ressources-complémentaires"/>
     <w:p>
       <w:pPr>
         <w:pStyle w:val="Titre2"/>
@@ -893,7 +994,7 @@
           <w:numId w:val="1007"/>
         </w:numPr>
       </w:pPr>
-      <w:hyperlink r:id="rId50">
+      <w:hyperlink r:id="rId56">
         <w:r>
           <w:rPr>
             <w:rStyle w:val="Hyperlink"/>
@@ -915,7 +1016,7 @@
           <w:numId w:val="1007"/>
         </w:numPr>
       </w:pPr>
-      <w:hyperlink r:id="rId51">
+      <w:hyperlink r:id="rId57">
         <w:r>
           <w:rPr>
             <w:rStyle w:val="Hyperlink"/>
@@ -940,7 +1041,7 @@
       <w:r>
         <w:t xml:space="preserve"> </w:t>
       </w:r>
-      <w:hyperlink r:id="rId52">
+      <w:hyperlink r:id="rId58">
         <w:r>
           <w:rPr>
             <w:rStyle w:val="Hyperlink"/>
@@ -949,11 +1050,11 @@
         </w:r>
       </w:hyperlink>
       <w:r>
-        <w:t xml:space="preserve">, 2004</w:t>
+        <w:t xml:space="preserve">, réalisé en 2004 par Jean-Louis Porreye et Clotilde Verriès. Copyright Montpellier Supagro-Inra, 2004</w:t>
       </w:r>
     </w:p>
-    <w:bookmarkEnd w:id="53"/>
-    <w:bookmarkStart w:id="55" w:name="source-et-mise-à-jour"/>
+    <w:bookmarkEnd w:id="59"/>
+    <w:bookmarkStart w:id="61" w:name="source-et-mise-à-jour"/>
     <w:p>
       <w:pPr>
         <w:pStyle w:val="Titre2"/>
@@ -972,7 +1073,7 @@
       <w:r>
         <w:t xml:space="preserve"> </w:t>
       </w:r>
-      <w:hyperlink r:id="rId54">
+      <w:hyperlink r:id="rId60">
         <w:r>
           <w:rPr>
             <w:rStyle w:val="Hyperlink"/>
@@ -992,8 +1093,8 @@
         <w:t xml:space="preserve">N’oubliez pas de vérifier les mises à jours disponible !</w:t>
       </w:r>
     </w:p>
-    <w:bookmarkEnd w:id="55"/>
-    <w:bookmarkStart w:id="61" w:name="références"/>
+    <w:bookmarkEnd w:id="61"/>
+    <w:bookmarkStart w:id="67" w:name="références"/>
     <w:p>
       <w:pPr>
         <w:pStyle w:val="Titre2"/>
@@ -1002,8 +1103,8 @@
         <w:t xml:space="preserve">Références</w:t>
       </w:r>
     </w:p>
-    <w:bookmarkStart w:id="60" w:name="refs"/>
-    <w:bookmarkStart w:id="57" w:name="ref-destrac-irvine2019"/>
+    <w:bookmarkStart w:id="66" w:name="refs"/>
+    <w:bookmarkStart w:id="63" w:name="ref-destrac-irvine2019"/>
     <w:p>
       <w:pPr>
         <w:pStyle w:val="Bibliography"/>
@@ -1043,7 +1144,7 @@
       <w:r>
         <w:t xml:space="preserve">, doi:</w:t>
       </w:r>
-      <w:hyperlink r:id="rId56">
+      <w:hyperlink r:id="rId62">
         <w:r>
           <w:rPr>
             <w:rStyle w:val="Hyperlink"/>
@@ -1055,8 +1156,8 @@
         <w:t xml:space="preserve">.</w:t>
       </w:r>
     </w:p>
-    <w:bookmarkEnd w:id="57"/>
-    <w:bookmarkStart w:id="59" w:name="ref-lorenz1995"/>
+    <w:bookmarkEnd w:id="63"/>
+    <w:bookmarkStart w:id="65" w:name="ref-lorenz1995"/>
     <w:p>
       <w:pPr>
         <w:pStyle w:val="Bibliography"/>
@@ -1112,7 +1213,7 @@
       <w:r>
         <w:t xml:space="preserve">, 100‑103, doi:</w:t>
       </w:r>
-      <w:hyperlink r:id="rId58">
+      <w:hyperlink r:id="rId64">
         <w:r>
           <w:rPr>
             <w:rStyle w:val="Hyperlink"/>
@@ -1124,10 +1225,10 @@
         <w:t xml:space="preserve">.</w:t>
       </w:r>
     </w:p>
-    <w:bookmarkEnd w:id="59"/>
-    <w:bookmarkEnd w:id="60"/>
-    <w:bookmarkEnd w:id="61"/>
-    <w:bookmarkEnd w:id="62"/>
+    <w:bookmarkEnd w:id="65"/>
+    <w:bookmarkEnd w:id="66"/>
+    <w:bookmarkEnd w:id="67"/>
+    <w:bookmarkEnd w:id="68"/>
     <w:sectPr>
       <w:headerReference r:id="rId9" w:type="even"/>
       <w:headerReference r:id="rId11" w:type="default"/>
@@ -1249,7 +1350,7 @@
       </w:r>
     </w:p>
   </w:footnote>
-  <w:footnote w:id="38">
+  <w:footnote w:id="29">
     <w:p>
       <w:pPr>
         <w:pStyle w:val="FootnoteText"/>
@@ -1264,12 +1365,48 @@
         <w:t xml:space="preserve"> </w:t>
       </w:r>
       <w:r>
+        <w:t xml:space="preserve">La</w:t>
+      </w:r>
+      <w:r>
+        <w:t xml:space="preserve"> </w:t>
+      </w:r>
+      <w:hyperlink r:id="rId30">
+        <w:r>
+          <w:rPr>
+            <w:rStyle w:val="Hyperlink"/>
+          </w:rPr>
+          <w:t xml:space="preserve">ressource</w:t>
+        </w:r>
+      </w:hyperlink>
+      <w:r>
+        <w:t xml:space="preserve"> </w:t>
+      </w:r>
+      <w:r>
+        <w:t xml:space="preserve">décrivant cette échelle (et les autres échelles existantes pour la vigne) est accessible sur le web.</w:t>
+      </w:r>
+    </w:p>
+  </w:footnote>
+  <w:footnote w:id="44">
+    <w:p>
+      <w:pPr>
+        <w:pStyle w:val="FootnoteText"/>
+      </w:pPr>
+      <w:r>
+        <w:rPr>
+          <w:rStyle w:val="FootnoteReference"/>
+        </w:rPr>
+        <w:footnoteRef/>
+      </w:r>
+      <w:r>
+        <w:t xml:space="preserve"> </w:t>
+      </w:r>
+      <w:r>
         <w:t xml:space="preserve">Les noms des variables dans le référentiel de la crop ontology</w:t>
       </w:r>
       <w:r>
         <w:t xml:space="preserve"> </w:t>
       </w:r>
-      <w:hyperlink r:id="rId39">
+      <w:hyperlink r:id="rId45">
         <w:r>
           <w:rPr>
             <w:rStyle w:val="Hyperlink"/>

--- a/docs/fiche_pheno_ver.docx
+++ b/docs/fiche_pheno_ver.docx
@@ -51,7 +51,7 @@
         <w:pStyle w:val="Date"/>
       </w:pPr>
       <w:r>
-        <w:t xml:space="preserve">4</w:t>
+        <w:t xml:space="preserve">6</w:t>
       </w:r>
       <w:r>
         <w:t xml:space="preserve"> </w:t>
@@ -165,7 +165,7 @@
                     <a:graphicData uri="http://schemas.openxmlformats.org/drawingml/2006/picture">
                       <pic:pic>
                         <pic:nvPicPr>
-                          <pic:cNvPr descr="C:\PROGRA~1\RStudio\RESOUR~1\app\bin\quarto\share\formats\docx\warning.png" id="23" name="Picture"/>
+                          <pic:cNvPr descr="C:\Program Files\RStudio\resources\app\bin\quarto\share\formats\docx\warning.png" id="23" name="Picture"/>
                           <pic:cNvPicPr>
                             <a:picLocks noChangeArrowheads="1" noChangeAspect="1"/>
                           </pic:cNvPicPr>
@@ -417,7 +417,7 @@
         <w:t xml:space="preserve"> </w:t>
       </w:r>
       <w:r>
-        <w:t xml:space="preserve">[2]</w:t>
+        <w:t xml:space="preserve">[3]</w:t>
       </w:r>
       <w:r>
         <w:t xml:space="preserve">. Le stade mi-véraison est représenté par le stade (</w:t>
@@ -563,7 +563,7 @@
                     <a:graphicData uri="http://schemas.openxmlformats.org/drawingml/2006/picture">
                       <pic:pic>
                         <pic:nvPicPr>
-                          <pic:cNvPr descr="C:\PROGRA~1\RStudio\RESOUR~1\app\bin\quarto\share\formats\docx\note.png" id="37" name="Picture"/>
+                          <pic:cNvPr descr="C:\Program Files\RStudio\resources\app\bin\quarto\share\formats\docx\note.png" id="37" name="Picture"/>
                           <pic:cNvPicPr>
                             <a:picLocks noChangeArrowheads="1" noChangeAspect="1"/>
                           </pic:cNvPicPr>
@@ -831,7 +831,7 @@
         <w:t xml:space="preserve"> </w:t>
       </w:r>
       <w:r>
-        <w:t xml:space="preserve">[2]</w:t>
+        <w:t xml:space="preserve">[3]</w:t>
       </w:r>
       <w:r>
         <w:t xml:space="preserve"> </w:t>
@@ -969,7 +969,7 @@
     </w:p>
     <w:bookmarkEnd w:id="54"/>
     <w:bookmarkEnd w:id="55"/>
-    <w:bookmarkStart w:id="68" w:name="compléments-dinformation"/>
+    <w:bookmarkStart w:id="70" w:name="compléments-dinformation"/>
     <w:p>
       <w:pPr>
         <w:pStyle w:val="Titre1"/>
@@ -1094,7 +1094,7 @@
       </w:r>
     </w:p>
     <w:bookmarkEnd w:id="61"/>
-    <w:bookmarkStart w:id="67" w:name="références"/>
+    <w:bookmarkStart w:id="69" w:name="références"/>
     <w:p>
       <w:pPr>
         <w:pStyle w:val="Titre2"/>
@@ -1103,7 +1103,7 @@
         <w:t xml:space="preserve">Références</w:t>
       </w:r>
     </w:p>
-    <w:bookmarkStart w:id="66" w:name="refs"/>
+    <w:bookmarkStart w:id="68" w:name="refs"/>
     <w:bookmarkStart w:id="63" w:name="ref-destrac-irvine2019"/>
     <w:p>
       <w:pPr>
@@ -1157,13 +1157,46 @@
       </w:r>
     </w:p>
     <w:bookmarkEnd w:id="63"/>
-    <w:bookmarkStart w:id="65" w:name="ref-lorenz1995"/>
+    <w:bookmarkStart w:id="65" w:name="ref-roussey"/>
     <w:p>
       <w:pPr>
         <w:pStyle w:val="Bibliography"/>
       </w:pPr>
       <w:r>
         <w:t xml:space="preserve">2.</w:t>
+      </w:r>
+      <w:r>
+        <w:t xml:space="preserve"> </w:t>
+      </w:r>
+      <w:r>
+        <w:t xml:space="preserve">	</w:t>
+      </w:r>
+      <w:r>
+        <w:t xml:space="preserve">Roussey, C.; Delpuech, X.; Raynal, M.</w:t>
+      </w:r>
+      <w:r>
+        <w:t xml:space="preserve"> </w:t>
+      </w:r>
+      <w:hyperlink r:id="rId64">
+        <w:r>
+          <w:rPr>
+            <w:rStyle w:val="Hyperlink"/>
+          </w:rPr>
+          <w:t xml:space="preserve">Phenological Scales of Grapevine</w:t>
+        </w:r>
+      </w:hyperlink>
+      <w:r>
+        <w:t xml:space="preserve">.</w:t>
+      </w:r>
+    </w:p>
+    <w:bookmarkEnd w:id="65"/>
+    <w:bookmarkStart w:id="67" w:name="ref-lorenz1995"/>
+    <w:p>
+      <w:pPr>
+        <w:pStyle w:val="Bibliography"/>
+      </w:pPr>
+      <w:r>
+        <w:t xml:space="preserve">3.</w:t>
       </w:r>
       <w:r>
         <w:t xml:space="preserve"> </w:t>
@@ -1213,7 +1246,7 @@
       <w:r>
         <w:t xml:space="preserve">, 100‑103, doi:</w:t>
       </w:r>
-      <w:hyperlink r:id="rId64">
+      <w:hyperlink r:id="rId66">
         <w:r>
           <w:rPr>
             <w:rStyle w:val="Hyperlink"/>
@@ -1225,10 +1258,10 @@
         <w:t xml:space="preserve">.</w:t>
       </w:r>
     </w:p>
-    <w:bookmarkEnd w:id="65"/>
-    <w:bookmarkEnd w:id="66"/>
     <w:bookmarkEnd w:id="67"/>
     <w:bookmarkEnd w:id="68"/>
+    <w:bookmarkEnd w:id="69"/>
+    <w:bookmarkEnd w:id="70"/>
     <w:sectPr>
       <w:headerReference r:id="rId9" w:type="even"/>
       <w:headerReference r:id="rId11" w:type="default"/>
@@ -1378,6 +1411,12 @@
           <w:t xml:space="preserve">ressource</w:t>
         </w:r>
       </w:hyperlink>
+      <w:r>
+        <w:t xml:space="preserve"> </w:t>
+      </w:r>
+      <w:r>
+        <w:t xml:space="preserve">[2]</w:t>
+      </w:r>
       <w:r>
         <w:t xml:space="preserve"> </w:t>
       </w:r>

--- a/docs/fiche_pheno_ver.docx
+++ b/docs/fiche_pheno_ver.docx
@@ -15,7 +15,7 @@
         <w:pStyle w:val="Date"/>
       </w:pPr>
       <w:r>
-        <w:t xml:space="preserve">6 juin 2025</w:t>
+        <w:t xml:space="preserve">6 novembre 2025</w:t>
       </w:r>
     </w:p>
     <w:bookmarkStart w:id="20" w:name="objectif"/>
@@ -191,7 +191,7 @@
               <w:spacing w:after="16"/>
             </w:pPr>
             <w:r>
-              <w:t xml:space="preserve">Attention, le changement de couleur peut dans certaines situations être plus tardif que le ramollissement des baies, comme en 2003 sur Grenache noir dans le Sud de la France.</w:t>
+              <w:t xml:space="preserve">Attention, le changement de couleur peut dans certaines situations être plus tardif que le ramollissement des baies, comme ce fut le cas en 2003 sur Grenache noir dans le Sud de la France.</w:t>
             </w:r>
           </w:p>
         </w:tc>
@@ -691,7 +691,7 @@
     <w:bookmarkEnd w:id="41"/>
     <w:bookmarkEnd w:id="42"/>
     <w:bookmarkEnd w:id="43"/>
-    <w:bookmarkStart w:id="55" w:name="traitement-des-résultats"/>
+    <w:bookmarkStart w:id="51" w:name="traitement-des-résultats"/>
     <w:p>
       <w:pPr>
         <w:pStyle w:val="Titre1"/>
@@ -700,7 +700,7 @@
         <w:t xml:space="preserve">Traitement des résultats</w:t>
       </w:r>
     </w:p>
-    <w:bookmarkStart w:id="53" w:name="définition-des-variables2"/>
+    <w:bookmarkStart w:id="49" w:name="définition-des-variables2"/>
     <w:p>
       <w:pPr>
         <w:pStyle w:val="Titre2"/>
@@ -735,18 +735,23 @@
         </w:numPr>
       </w:pPr>
       <w:r>
-        <w:t xml:space="preserve">le pourcentage de baies molles (</w:t>
-      </w:r>
-      <w:hyperlink r:id="rId46">
-        <w:r>
-          <w:rPr>
-            <w:rStyle w:val="Hyperlink"/>
-          </w:rPr>
-          <w:t xml:space="preserve">SOFT_BER_PC</w:t>
-        </w:r>
-      </w:hyperlink>
-      <w:r>
-        <w:t xml:space="preserve">) ou</w:t>
+        <w:t xml:space="preserve">le pourcentage de baies molles</w:t>
+      </w:r>
+      <w:r>
+        <w:t xml:space="preserve"> </w:t>
+      </w:r>
+      <w:r>
+        <w:rPr>
+          <w:b/>
+          <w:bCs/>
+        </w:rPr>
+        <w:t xml:space="preserve">SOFT_BER_PC</w:t>
+      </w:r>
+      <w:r>
+        <w:t xml:space="preserve"> </w:t>
+      </w:r>
+      <w:r>
+        <w:t xml:space="preserve">(CO_356:1000182) ou</w:t>
       </w:r>
     </w:p>
     <w:p>
@@ -758,18 +763,23 @@
         </w:numPr>
       </w:pPr>
       <w:r>
-        <w:t xml:space="preserve">le pourcentage de baies colorées (</w:t>
-      </w:r>
-      <w:hyperlink r:id="rId47">
-        <w:r>
-          <w:rPr>
-            <w:rStyle w:val="Hyperlink"/>
-          </w:rPr>
-          <w:t xml:space="preserve">COL_BER_PC</w:t>
-        </w:r>
-      </w:hyperlink>
-      <w:r>
-        <w:t xml:space="preserve">).</w:t>
+        <w:t xml:space="preserve">le pourcentage de baies colorées</w:t>
+      </w:r>
+      <w:r>
+        <w:t xml:space="preserve"> </w:t>
+      </w:r>
+      <w:r>
+        <w:rPr>
+          <w:b/>
+          <w:bCs/>
+        </w:rPr>
+        <w:t xml:space="preserve">COL_BER_PC</w:t>
+      </w:r>
+      <w:r>
+        <w:t xml:space="preserve"> </w:t>
+      </w:r>
+      <w:r>
+        <w:t xml:space="preserve">(CO_356:1000177).</w:t>
       </w:r>
     </w:p>
     <w:p>
@@ -801,18 +811,23 @@
         </w:numPr>
       </w:pPr>
       <w:r>
-        <w:t xml:space="preserve">La date de mi-véraison est la date calendaire où le seuil de 50% de baies molles est atteint (</w:t>
-      </w:r>
-      <w:hyperlink r:id="rId48">
-        <w:r>
-          <w:rPr>
-            <w:rStyle w:val="Hyperlink"/>
-          </w:rPr>
-          <w:t xml:space="preserve">VER_50</w:t>
-        </w:r>
-      </w:hyperlink>
-      <w:r>
-        <w:t xml:space="preserve">). Elle est calculée par interpolation entre les valeurs observées avant et après 50% des effectifs observés ayant atteint le stade.</w:t>
+        <w:t xml:space="preserve">La date de mi-véraison est la date calendaire où le seuil de 50% de baies molles est atteint</w:t>
+      </w:r>
+      <w:r>
+        <w:t xml:space="preserve"> </w:t>
+      </w:r>
+      <w:r>
+        <w:rPr>
+          <w:b/>
+          <w:bCs/>
+        </w:rPr>
+        <w:t xml:space="preserve">VER_50</w:t>
+      </w:r>
+      <w:r>
+        <w:t xml:space="preserve"> </w:t>
+      </w:r>
+      <w:r>
+        <w:t xml:space="preserve">(CO_356:1000010). Elle est calculée par interpolation entre les valeurs observées avant et après 50% des effectifs observés ayant atteint le stade.</w:t>
       </w:r>
     </w:p>
     <w:p>
@@ -824,18 +839,18 @@
           <wp:inline>
             <wp:extent cx="4600575" cy="2901049"/>
             <wp:effectExtent b="0" l="0" r="0" t="0"/>
-            <wp:docPr descr="Exemple d’interpolation entre observations" title="" id="50" name="Picture"/>
+            <wp:docPr descr="Exemple d’interpolation entre observations" title="" id="47" name="Picture"/>
             <a:graphic>
               <a:graphicData uri="http://schemas.openxmlformats.org/drawingml/2006/picture">
                 <pic:pic>
                   <pic:nvPicPr>
-                    <pic:cNvPr descr="images/pheno_interpolation.jpg" id="51" name="Picture"/>
+                    <pic:cNvPr descr="images/pheno_interpolation.jpg" id="48" name="Picture"/>
                     <pic:cNvPicPr>
                       <a:picLocks noChangeArrowheads="1" noChangeAspect="1"/>
                     </pic:cNvPicPr>
                   </pic:nvPicPr>
                   <pic:blipFill>
-                    <a:blip r:embed="rId49"/>
+                    <a:blip r:embed="rId46"/>
                     <a:stretch>
                       <a:fillRect/>
                     </a:stretch>
@@ -879,18 +894,23 @@
         </w:numPr>
       </w:pPr>
       <w:r>
-        <w:t xml:space="preserve">Pour les comparaisons inter-annuelles, la date calendaire de mi-véraison peut être exprimée en nombre de jours depuis le début de l’année (</w:t>
-      </w:r>
-      <w:hyperlink r:id="rId52">
-        <w:r>
-          <w:rPr>
-            <w:rStyle w:val="Hyperlink"/>
-          </w:rPr>
-          <w:t xml:space="preserve">DOY_VER</w:t>
-        </w:r>
-      </w:hyperlink>
-      <w:r>
-        <w:t xml:space="preserve">).</w:t>
+        <w:t xml:space="preserve">Pour les comparaisons inter-annuelles, la date calendaire de mi-véraison peut être exprimée en nombre de jours depuis le début de l’année</w:t>
+      </w:r>
+      <w:r>
+        <w:t xml:space="preserve"> </w:t>
+      </w:r>
+      <w:r>
+        <w:rPr>
+          <w:b/>
+          <w:bCs/>
+        </w:rPr>
+        <w:t xml:space="preserve">DOY_VER</w:t>
+      </w:r>
+      <w:r>
+        <w:t xml:space="preserve"> </w:t>
+      </w:r>
+      <w:r>
+        <w:t xml:space="preserve">(CO_356:1000078).</w:t>
       </w:r>
     </w:p>
     <w:p>
@@ -901,8 +921,8 @@
         <w:t xml:space="preserve">Par exemple, le 7 août 2024 est le jour 220 de l’année.</w:t>
       </w:r>
     </w:p>
-    <w:bookmarkEnd w:id="53"/>
-    <w:bookmarkStart w:id="54" w:name="interprétation-des-résultats"/>
+    <w:bookmarkEnd w:id="49"/>
+    <w:bookmarkStart w:id="50" w:name="interprétation-des-résultats"/>
     <w:p>
       <w:pPr>
         <w:pStyle w:val="Titre2"/>
@@ -919,9 +939,9 @@
         <w:t xml:space="preserve">La véraison marque le début de la maturation du raisin et constitue un stade phénologique essentiel pour déterminer la précocité de la parcelle.</w:t>
       </w:r>
     </w:p>
-    <w:bookmarkEnd w:id="54"/>
-    <w:bookmarkEnd w:id="55"/>
-    <w:bookmarkStart w:id="70" w:name="compléments-dinformation"/>
+    <w:bookmarkEnd w:id="50"/>
+    <w:bookmarkEnd w:id="51"/>
+    <w:bookmarkStart w:id="66" w:name="compléments-dinformation"/>
     <w:p>
       <w:pPr>
         <w:pStyle w:val="Titre1"/>
@@ -930,7 +950,7 @@
         <w:t xml:space="preserve">Compléments d’information</w:t>
       </w:r>
     </w:p>
-    <w:bookmarkStart w:id="59" w:name="ressources-complémentaires"/>
+    <w:bookmarkStart w:id="55" w:name="ressources-complémentaires"/>
     <w:p>
       <w:pPr>
         <w:pStyle w:val="Titre2"/>
@@ -946,7 +966,7 @@
           <w:numId w:val="1007"/>
         </w:numPr>
       </w:pPr>
-      <w:hyperlink r:id="rId56">
+      <w:hyperlink r:id="rId52">
         <w:r>
           <w:rPr>
             <w:rStyle w:val="Hyperlink"/>
@@ -968,7 +988,7 @@
           <w:numId w:val="1007"/>
         </w:numPr>
       </w:pPr>
-      <w:hyperlink r:id="rId57">
+      <w:hyperlink r:id="rId53">
         <w:r>
           <w:rPr>
             <w:rStyle w:val="Hyperlink"/>
@@ -993,7 +1013,7 @@
       <w:r>
         <w:t xml:space="preserve"> </w:t>
       </w:r>
-      <w:hyperlink r:id="rId58">
+      <w:hyperlink r:id="rId54">
         <w:r>
           <w:rPr>
             <w:rStyle w:val="Hyperlink"/>
@@ -1005,8 +1025,8 @@
         <w:t xml:space="preserve">, réalisé en 2004 par Jean-Louis Porreye et Clotilde Verriès. Copyright Montpellier Supagro-Inra, 2004</w:t>
       </w:r>
     </w:p>
-    <w:bookmarkEnd w:id="59"/>
-    <w:bookmarkStart w:id="61" w:name="source-et-mise-à-jour"/>
+    <w:bookmarkEnd w:id="55"/>
+    <w:bookmarkStart w:id="57" w:name="source-et-mise-à-jour"/>
     <w:p>
       <w:pPr>
         <w:pStyle w:val="Titre2"/>
@@ -1025,7 +1045,7 @@
       <w:r>
         <w:t xml:space="preserve"> </w:t>
       </w:r>
-      <w:hyperlink r:id="rId60">
+      <w:hyperlink r:id="rId56">
         <w:r>
           <w:rPr>
             <w:rStyle w:val="Hyperlink"/>
@@ -1045,8 +1065,8 @@
         <w:t xml:space="preserve">N’oubliez pas de vérifier les mises à jours disponible !</w:t>
       </w:r>
     </w:p>
-    <w:bookmarkEnd w:id="61"/>
-    <w:bookmarkStart w:id="69" w:name="références"/>
+    <w:bookmarkEnd w:id="57"/>
+    <w:bookmarkStart w:id="65" w:name="références"/>
     <w:p>
       <w:pPr>
         <w:pStyle w:val="Titre2"/>
@@ -1055,8 +1075,8 @@
         <w:t xml:space="preserve">Références</w:t>
       </w:r>
     </w:p>
-    <w:bookmarkStart w:id="68" w:name="refs"/>
-    <w:bookmarkStart w:id="63" w:name="ref-destrac-irvine2019"/>
+    <w:bookmarkStart w:id="64" w:name="refs"/>
+    <w:bookmarkStart w:id="59" w:name="ref-destrac-irvine2019"/>
     <w:p>
       <w:pPr>
         <w:pStyle w:val="Bibliography"/>
@@ -1096,7 +1116,7 @@
       <w:r>
         <w:t xml:space="preserve">, doi:</w:t>
       </w:r>
-      <w:hyperlink r:id="rId62">
+      <w:hyperlink r:id="rId58">
         <w:r>
           <w:rPr>
             <w:rStyle w:val="Hyperlink"/>
@@ -1108,8 +1128,8 @@
         <w:t xml:space="preserve">.</w:t>
       </w:r>
     </w:p>
-    <w:bookmarkEnd w:id="63"/>
-    <w:bookmarkStart w:id="65" w:name="ref-roussey"/>
+    <w:bookmarkEnd w:id="59"/>
+    <w:bookmarkStart w:id="61" w:name="ref-roussey"/>
     <w:p>
       <w:pPr>
         <w:pStyle w:val="Bibliography"/>
@@ -1129,7 +1149,7 @@
       <w:r>
         <w:t xml:space="preserve"> </w:t>
       </w:r>
-      <w:hyperlink r:id="rId64">
+      <w:hyperlink r:id="rId60">
         <w:r>
           <w:rPr>
             <w:rStyle w:val="Hyperlink"/>
@@ -1141,8 +1161,8 @@
         <w:t xml:space="preserve">.</w:t>
       </w:r>
     </w:p>
-    <w:bookmarkEnd w:id="65"/>
-    <w:bookmarkStart w:id="67" w:name="ref-lorenz1995"/>
+    <w:bookmarkEnd w:id="61"/>
+    <w:bookmarkStart w:id="63" w:name="ref-lorenz1995"/>
     <w:p>
       <w:pPr>
         <w:pStyle w:val="Bibliography"/>
@@ -1198,7 +1218,7 @@
       <w:r>
         <w:t xml:space="preserve">, 100‑103, doi:</w:t>
       </w:r>
-      <w:hyperlink r:id="rId66">
+      <w:hyperlink r:id="rId62">
         <w:r>
           <w:rPr>
             <w:rStyle w:val="Hyperlink"/>
@@ -1210,10 +1230,10 @@
         <w:t xml:space="preserve">.</w:t>
       </w:r>
     </w:p>
-    <w:bookmarkEnd w:id="67"/>
-    <w:bookmarkEnd w:id="68"/>
-    <w:bookmarkEnd w:id="69"/>
-    <w:bookmarkEnd w:id="70"/>
+    <w:bookmarkEnd w:id="63"/>
+    <w:bookmarkEnd w:id="64"/>
+    <w:bookmarkEnd w:id="65"/>
+    <w:bookmarkEnd w:id="66"/>
     <w:sectPr>
       <w:headerReference r:id="rId9" w:type="even"/>
       <w:headerReference r:id="rId11" w:type="default"/>
@@ -1392,7 +1412,7 @@
         <w:t xml:space="preserve"> </w:t>
       </w:r>
       <w:r>
-        <w:t xml:space="preserve">Les noms des variables dans le référentiel de la crop ontology</w:t>
+        <w:t xml:space="preserve">Les identifiants des variables dans le référentiel de la crop ontology</w:t>
       </w:r>
       <w:r>
         <w:t xml:space="preserve"> </w:t>
@@ -1409,7 +1429,7 @@
         <w:t xml:space="preserve"> </w:t>
       </w:r>
       <w:r>
-        <w:t xml:space="preserve">sont indiqués entre parenthèse, avec un lien vers l’identifiant de la variable.</w:t>
+        <w:t xml:space="preserve">sont indiqués entre parenthèse.</w:t>
       </w:r>
     </w:p>
   </w:footnote>
